--- a/Requirement Analysis/Usecase Specification/Usecase Specification – Place Order.docx
+++ b/Requirement Analysis/Usecase Specification/Usecase Specification – Place Order.docx
@@ -9,21 +9,39 @@
           <w:ilvl w:val="1"/>
           <w:numId w:val="1"/>
         </w:numPr>
+        <w:rPr>
+          <w:noProof w:val="0"/>
+        </w:rPr>
       </w:pPr>
       <w:bookmarkStart w:id="0" w:name="_Toc147508440"/>
       <w:r>
+        <w:rPr>
+          <w:noProof w:val="0"/>
+        </w:rPr>
         <w:t xml:space="preserve">Specification of Use case </w:t>
       </w:r>
       <w:r>
+        <w:rPr>
+          <w:noProof w:val="0"/>
+        </w:rPr>
         <w:t>UC002</w:t>
       </w:r>
       <w:r>
+        <w:rPr>
+          <w:noProof w:val="0"/>
+        </w:rPr>
         <w:t xml:space="preserve"> - “</w:t>
       </w:r>
       <w:r>
+        <w:rPr>
+          <w:noProof w:val="0"/>
+        </w:rPr>
         <w:t>Đặt</w:t>
       </w:r>
       <w:r>
+        <w:rPr>
+          <w:noProof w:val="0"/>
+        </w:rPr>
         <w:t xml:space="preserve"> hàng”</w:t>
       </w:r>
       <w:bookmarkEnd w:id="0"/>
@@ -49,26 +67,10 @@
           <w:sz w:val="28"/>
           <w:szCs w:val="28"/>
         </w:rPr>
-        <w:t xml:space="preserve">Use case </w:t>
-      </w:r>
-      <w:proofErr w:type="gramStart"/>
-      <w:r>
-        <w:rPr>
-          <w:b/>
-          <w:bCs/>
-          <w:sz w:val="28"/>
-          <w:szCs w:val="28"/>
-        </w:rPr>
-        <w:t>code</w:t>
-      </w:r>
-      <w:proofErr w:type="gramEnd"/>
+        <w:t>Use case code</w:t>
+      </w:r>
     </w:p>
     <w:p>
-      <w:pPr>
-        <w:rPr>
-          <w:lang w:val="vi-VN"/>
-        </w:rPr>
-      </w:pPr>
       <w:r>
         <w:t>UC002</w:t>
       </w:r>
@@ -102,33 +104,23 @@
         <w:rPr>
           <w:b/>
           <w:bCs/>
-          <w:lang w:val="vi-VN"/>
         </w:rPr>
       </w:pPr>
       <w:r>
         <w:rPr>
           <w:szCs w:val="24"/>
         </w:rPr>
-        <w:t>Cho</w:t>
+        <w:t xml:space="preserve">Cho phép khách </w:t>
       </w:r>
       <w:r>
         <w:rPr>
           <w:szCs w:val="24"/>
-          <w:lang w:val="vi-VN"/>
-        </w:rPr>
-        <w:t xml:space="preserve"> phép khách </w:t>
+        </w:rPr>
+        <w:t>hàng</w:t>
       </w:r>
       <w:r>
         <w:rPr>
           <w:szCs w:val="24"/>
-          <w:lang w:val="vi-VN"/>
-        </w:rPr>
-        <w:t>hàng</w:t>
-      </w:r>
-      <w:r>
-        <w:rPr>
-          <w:szCs w:val="24"/>
-          <w:lang w:val="vi-VN"/>
         </w:rPr>
         <w:t xml:space="preserve"> đặt hàng</w:t>
       </w:r>
@@ -158,15 +150,7 @@
       </w:r>
     </w:p>
     <w:p>
-      <w:pPr>
-        <w:rPr>
-          <w:lang w:val="vi-VN"/>
-        </w:rPr>
-      </w:pPr>
-      <w:r>
-        <w:rPr>
-          <w:lang w:val="vi-VN"/>
-        </w:rPr>
+      <w:r>
         <w:t>Khách hàng, Hệ thống</w:t>
       </w:r>
     </w:p>
@@ -196,9 +180,6 @@
     </w:p>
     <w:p>
       <w:r>
-        <w:rPr>
-          <w:lang w:val="vi-VN"/>
-        </w:rPr>
         <w:t>Khách hàng vào giỏ hàng và chọn các sản phẩm muốn mua</w:t>
       </w:r>
       <w:r>
@@ -246,21 +227,12 @@
           <w:sz w:val="24"/>
           <w:szCs w:val="24"/>
         </w:rPr>
-        <w:t>Kh</w:t>
+        <w:t xml:space="preserve">Khách hàng </w:t>
       </w:r>
       <w:r>
         <w:rPr>
           <w:sz w:val="24"/>
           <w:szCs w:val="24"/>
-          <w:lang w:val="vi-VN"/>
-        </w:rPr>
-        <w:t xml:space="preserve">ách hàng </w:t>
-      </w:r>
-      <w:r>
-        <w:rPr>
-          <w:sz w:val="24"/>
-          <w:szCs w:val="24"/>
-          <w:lang w:val="vi-VN"/>
         </w:rPr>
         <w:t xml:space="preserve">yêu cầu đặt hàng </w:t>
       </w:r>
@@ -281,7 +253,6 @@
         <w:rPr>
           <w:sz w:val="24"/>
           <w:szCs w:val="24"/>
-          <w:lang w:val="vi-VN"/>
         </w:rPr>
         <w:t>Hệ thống kiểm tra các sản phẩm</w:t>
       </w:r>
@@ -302,7 +273,6 @@
         <w:rPr>
           <w:sz w:val="24"/>
           <w:szCs w:val="24"/>
-          <w:lang w:val="vi-VN"/>
         </w:rPr>
         <w:t>Hệ thống</w:t>
       </w:r>
@@ -310,7 +280,6 @@
         <w:rPr>
           <w:sz w:val="24"/>
           <w:szCs w:val="24"/>
-          <w:lang w:val="vi-VN"/>
         </w:rPr>
         <w:t xml:space="preserve"> yêu cầu nhập thông tin giao hàng</w:t>
       </w:r>
@@ -332,15 +301,7 @@
           <w:sz w:val="24"/>
           <w:szCs w:val="24"/>
         </w:rPr>
-        <w:t>Kh</w:t>
-      </w:r>
-      <w:r>
-        <w:rPr>
-          <w:sz w:val="24"/>
-          <w:szCs w:val="24"/>
-          <w:lang w:val="vi-VN"/>
-        </w:rPr>
-        <w:t>ách hàng điền thông tin giao hàng</w:t>
+        <w:t>Khách hàng điền thông tin giao hàng</w:t>
       </w:r>
     </w:p>
     <w:p>
@@ -359,7 +320,6 @@
         <w:rPr>
           <w:sz w:val="24"/>
           <w:szCs w:val="24"/>
-          <w:lang w:val="vi-VN"/>
         </w:rPr>
         <w:t xml:space="preserve">Hệ thống </w:t>
       </w:r>
@@ -367,7 +327,6 @@
         <w:rPr>
           <w:sz w:val="24"/>
           <w:szCs w:val="24"/>
-          <w:lang w:val="vi-VN"/>
         </w:rPr>
         <w:t>tính phí giao hàng</w:t>
       </w:r>
@@ -388,7 +347,6 @@
         <w:rPr>
           <w:sz w:val="24"/>
           <w:szCs w:val="24"/>
-          <w:lang w:val="vi-VN"/>
         </w:rPr>
         <w:t>Hệ thống hiện thị hóa đơn</w:t>
       </w:r>
@@ -409,9 +367,8 @@
         <w:rPr>
           <w:sz w:val="24"/>
           <w:szCs w:val="24"/>
-          <w:lang w:val="vi-VN"/>
-        </w:rPr>
-        <w:t>Khách hàng xác nhận đặt hàng</w:t>
+        </w:rPr>
+        <w:t>Hệ thống lưu thông tin đơn hàng tạm thời.</w:t>
       </w:r>
     </w:p>
     <w:p>
@@ -430,9 +387,8 @@
         <w:rPr>
           <w:sz w:val="24"/>
           <w:szCs w:val="24"/>
-          <w:lang w:val="vi-VN"/>
-        </w:rPr>
-        <w:t>Hệ thống gọi Usecase “Thanh toán đơn hàng”</w:t>
+        </w:rPr>
+        <w:t>Khách hàng xác nhận đặt hàng</w:t>
       </w:r>
     </w:p>
     <w:p>
@@ -451,17 +407,8 @@
         <w:rPr>
           <w:sz w:val="24"/>
           <w:szCs w:val="24"/>
-          <w:lang w:val="vi-VN"/>
-        </w:rPr>
-        <w:t xml:space="preserve">Hệ thống </w:t>
-      </w:r>
-      <w:r>
-        <w:rPr>
-          <w:sz w:val="24"/>
-          <w:szCs w:val="24"/>
-          <w:lang w:val="vi-VN"/>
-        </w:rPr>
-        <w:t>xóa sản phẩm khỏi giỏ hàng</w:t>
+        </w:rPr>
+        <w:t>Hệ thống gọi Usecase “Thanh toán đơn hàng”</w:t>
       </w:r>
     </w:p>
     <w:p>
@@ -480,9 +427,15 @@
         <w:rPr>
           <w:sz w:val="24"/>
           <w:szCs w:val="24"/>
-          <w:lang w:val="vi-VN"/>
-        </w:rPr>
-        <w:t>Hệ thống gửi thông tin thông báo về thông tin đơn hàng</w:t>
+        </w:rPr>
+        <w:t xml:space="preserve">Hệ thống </w:t>
+      </w:r>
+      <w:r>
+        <w:rPr>
+          <w:sz w:val="24"/>
+          <w:szCs w:val="24"/>
+        </w:rPr>
+        <w:t>xóa sản phẩm khỏi giỏ hàng</w:t>
       </w:r>
     </w:p>
     <w:p>
@@ -501,7 +454,54 @@
         <w:rPr>
           <w:sz w:val="24"/>
           <w:szCs w:val="24"/>
-          <w:lang w:val="vi-VN"/>
+        </w:rPr>
+        <w:t>Hệ thống lưu thông tin giao dịch</w:t>
+      </w:r>
+      <w:r>
+        <w:rPr>
+          <w:sz w:val="24"/>
+          <w:szCs w:val="24"/>
+          <w:lang w:val="en-US"/>
+        </w:rPr>
+        <w:t xml:space="preserve"> và đơn hàng</w:t>
+      </w:r>
+    </w:p>
+    <w:p>
+      <w:pPr>
+        <w:pStyle w:val="oancuaDanhsach"/>
+        <w:numPr>
+          <w:ilvl w:val="0"/>
+          <w:numId w:val="12"/>
+        </w:numPr>
+        <w:rPr>
+          <w:sz w:val="24"/>
+          <w:szCs w:val="24"/>
+        </w:rPr>
+      </w:pPr>
+      <w:r>
+        <w:rPr>
+          <w:sz w:val="24"/>
+          <w:szCs w:val="24"/>
+        </w:rPr>
+        <w:t>Hệ thống gửi thông tin thông báo về thông tin đơn hàng</w:t>
+      </w:r>
+    </w:p>
+    <w:p>
+      <w:pPr>
+        <w:pStyle w:val="oancuaDanhsach"/>
+        <w:numPr>
+          <w:ilvl w:val="0"/>
+          <w:numId w:val="12"/>
+        </w:numPr>
+        <w:rPr>
+          <w:sz w:val="24"/>
+          <w:szCs w:val="24"/>
+        </w:rPr>
+      </w:pPr>
+      <w:r>
+        <w:rPr>
+          <w:sz w:val="24"/>
+          <w:szCs w:val="24"/>
         </w:rPr>
         <w:t>Hệ thống thông báo đặt hàng thành công.</w:t>
       </w:r>
@@ -523,14 +523,7 @@
           <w:b/>
           <w:bCs/>
         </w:rPr>
-        <w:t xml:space="preserve">Alternative </w:t>
-      </w:r>
-      <w:r>
-        <w:rPr>
-          <w:b/>
-          <w:bCs/>
-        </w:rPr>
-        <w:t>flows</w:t>
+        <w:t>Alternative flows</w:t>
       </w:r>
     </w:p>
     <w:p>
@@ -698,18 +691,9 @@
           <w:p>
             <w:pPr>
               <w:ind w:hanging="16"/>
-              <w:rPr>
-                <w:lang w:val="vi-VN"/>
-              </w:rPr>
-            </w:pPr>
-            <w:r>
-              <w:t>Tại</w:t>
-            </w:r>
-            <w:r>
-              <w:rPr>
-                <w:lang w:val="vi-VN"/>
-              </w:rPr>
-              <w:t xml:space="preserve"> bước 3</w:t>
+            </w:pPr>
+            <w:r>
+              <w:t>Tại bước 3</w:t>
             </w:r>
           </w:p>
         </w:tc>
@@ -720,18 +704,12 @@
           <w:p>
             <w:pPr>
               <w:ind w:firstLine="0"/>
-              <w:rPr>
-                <w:lang w:val="vi-VN"/>
-              </w:rPr>
-            </w:pPr>
-            <w:r>
-              <w:t>Sản</w:t>
-            </w:r>
-            <w:r>
-              <w:rPr>
-                <w:lang w:val="vi-VN"/>
-              </w:rPr>
-              <w:t xml:space="preserve"> phẩm không có sẵn</w:t>
+            </w:pPr>
+            <w:r>
+              <w:t xml:space="preserve">Số lượng </w:t>
+            </w:r>
+            <w:r>
+              <w:t>hàng có sẵn không đủ cho đơn hàng</w:t>
             </w:r>
           </w:p>
         </w:tc>
@@ -746,7 +724,6 @@
               <w:rPr>
                 <w:sz w:val="20"/>
                 <w:szCs w:val="20"/>
-                <w:lang w:val="vi-VN"/>
               </w:rPr>
             </w:pPr>
             <w:r>
@@ -754,15 +731,66 @@
                 <w:sz w:val="20"/>
                 <w:szCs w:val="20"/>
               </w:rPr>
-              <w:t>H</w:t>
+              <w:t xml:space="preserve">- </w:t>
             </w:r>
             <w:r>
               <w:rPr>
                 <w:sz w:val="20"/>
                 <w:szCs w:val="20"/>
-                <w:lang w:val="vi-VN"/>
-              </w:rPr>
-              <w:t>ệ thống thông báo số lượng sản phẩm, trở lại màn hình giỏ hàng</w:t>
+              </w:rPr>
+              <w:t xml:space="preserve">Hệ thống thông báo số lượng sản phẩm, </w:t>
+            </w:r>
+            <w:r>
+              <w:rPr>
+                <w:sz w:val="20"/>
+                <w:szCs w:val="20"/>
+              </w:rPr>
+              <w:t xml:space="preserve">yêu cầu cập nhật giỏ </w:t>
+            </w:r>
+            <w:r>
+              <w:rPr>
+                <w:sz w:val="20"/>
+                <w:szCs w:val="20"/>
+              </w:rPr>
+              <w:t>hàng,</w:t>
+            </w:r>
+          </w:p>
+          <w:p>
+            <w:pPr>
+              <w:pStyle w:val="oancuaDanhsach"/>
+              <w:ind w:left="0"/>
+              <w:rPr>
+                <w:sz w:val="20"/>
+                <w:szCs w:val="20"/>
+              </w:rPr>
+            </w:pPr>
+            <w:r>
+              <w:rPr>
+                <w:sz w:val="20"/>
+                <w:szCs w:val="20"/>
+              </w:rPr>
+              <w:t xml:space="preserve">- </w:t>
+            </w:r>
+            <w:r>
+              <w:rPr>
+                <w:sz w:val="20"/>
+                <w:szCs w:val="20"/>
+              </w:rPr>
+              <w:t>Khách hàng cập nhập</w:t>
+            </w:r>
+            <w:r>
+              <w:rPr>
+                <w:sz w:val="20"/>
+                <w:szCs w:val="20"/>
+              </w:rPr>
+              <w:t xml:space="preserve"> đơn hàng</w:t>
+            </w:r>
+            <w:r>
+              <w:rPr>
+                <w:sz w:val="20"/>
+                <w:szCs w:val="20"/>
+              </w:rPr>
+              <w:t xml:space="preserve"> </w:t>
             </w:r>
           </w:p>
         </w:tc>
@@ -773,18 +801,9 @@
           <w:p>
             <w:pPr>
               <w:ind w:firstLine="0"/>
-              <w:rPr>
-                <w:lang w:val="vi-VN"/>
-              </w:rPr>
-            </w:pPr>
-            <w:r>
-              <w:t>K</w:t>
-            </w:r>
-            <w:r>
-              <w:rPr>
-                <w:lang w:val="vi-VN"/>
-              </w:rPr>
-              <w:t>ết thúc usecase</w:t>
+            </w:pPr>
+            <w:r>
+              <w:t>Bước 1</w:t>
             </w:r>
           </w:p>
         </w:tc>
@@ -815,18 +834,9 @@
           <w:p>
             <w:pPr>
               <w:ind w:hanging="16"/>
-              <w:rPr>
-                <w:lang w:val="vi-VN"/>
-              </w:rPr>
-            </w:pPr>
-            <w:r>
-              <w:t>T</w:t>
-            </w:r>
-            <w:r>
-              <w:rPr>
-                <w:lang w:val="vi-VN"/>
-              </w:rPr>
-              <w:t>ại bước 5</w:t>
+            </w:pPr>
+            <w:r>
+              <w:t>Tại bước 5</w:t>
             </w:r>
           </w:p>
         </w:tc>
@@ -837,18 +847,9 @@
           <w:p>
             <w:pPr>
               <w:ind w:firstLine="0"/>
-              <w:rPr>
-                <w:lang w:val="vi-VN"/>
-              </w:rPr>
-            </w:pPr>
-            <w:r>
-              <w:t>Thông</w:t>
-            </w:r>
-            <w:r>
-              <w:rPr>
-                <w:lang w:val="vi-VN"/>
-              </w:rPr>
-              <w:t xml:space="preserve"> tin giao hàng không hợp lệ</w:t>
+            </w:pPr>
+            <w:r>
+              <w:t>Thông tin giao hàng không hợp lệ</w:t>
             </w:r>
           </w:p>
         </w:tc>
@@ -863,7 +864,6 @@
               <w:rPr>
                 <w:sz w:val="20"/>
                 <w:szCs w:val="20"/>
-                <w:lang w:val="vi-VN"/>
               </w:rPr>
             </w:pPr>
             <w:r>
@@ -871,15 +871,7 @@
                 <w:sz w:val="20"/>
                 <w:szCs w:val="20"/>
               </w:rPr>
-              <w:t>Hệ</w:t>
-            </w:r>
-            <w:r>
-              <w:rPr>
-                <w:sz w:val="20"/>
-                <w:szCs w:val="20"/>
-                <w:lang w:val="vi-VN"/>
-              </w:rPr>
-              <w:t xml:space="preserve"> thống thông báo thông tin không hợp lệ</w:t>
+              <w:t>Hệ thống thông báo thông tin không hợp lệ</w:t>
             </w:r>
           </w:p>
         </w:tc>
@@ -890,18 +882,9 @@
           <w:p>
             <w:pPr>
               <w:ind w:firstLine="0"/>
-              <w:rPr>
-                <w:lang w:val="vi-VN"/>
-              </w:rPr>
-            </w:pPr>
-            <w:r>
-              <w:t>Bước</w:t>
-            </w:r>
-            <w:r>
-              <w:rPr>
-                <w:lang w:val="vi-VN"/>
-              </w:rPr>
-              <w:t xml:space="preserve"> 3</w:t>
+            </w:pPr>
+            <w:r>
+              <w:t>Bước 3</w:t>
             </w:r>
           </w:p>
         </w:tc>
@@ -932,23 +915,11 @@
           <w:p>
             <w:pPr>
               <w:ind w:hanging="16"/>
-              <w:rPr>
-                <w:lang w:val="vi-VN"/>
-              </w:rPr>
-            </w:pPr>
-            <w:r>
-              <w:t>Tại</w:t>
-            </w:r>
-            <w:r>
-              <w:rPr>
-                <w:lang w:val="vi-VN"/>
-              </w:rPr>
-              <w:t xml:space="preserve"> bước </w:t>
-            </w:r>
-            <w:r>
-              <w:rPr>
-                <w:lang w:val="vi-VN"/>
-              </w:rPr>
+            </w:pPr>
+            <w:r>
+              <w:t xml:space="preserve">Tại bước </w:t>
+            </w:r>
+            <w:r>
               <w:t>5</w:t>
             </w:r>
           </w:p>
@@ -960,18 +931,9 @@
           <w:p>
             <w:pPr>
               <w:ind w:firstLine="0"/>
-              <w:rPr>
-                <w:lang w:val="vi-VN"/>
-              </w:rPr>
-            </w:pPr>
-            <w:r>
-              <w:t>Khách</w:t>
-            </w:r>
-            <w:r>
-              <w:rPr>
-                <w:lang w:val="vi-VN"/>
-              </w:rPr>
-              <w:t xml:space="preserve"> hàng chọn giao hàng nhanh</w:t>
+            </w:pPr>
+            <w:r>
+              <w:t>Khách hàng chọn giao hàng nhanh</w:t>
             </w:r>
           </w:p>
         </w:tc>
@@ -986,7 +948,6 @@
               <w:rPr>
                 <w:sz w:val="20"/>
                 <w:szCs w:val="20"/>
-                <w:lang w:val="vi-VN"/>
               </w:rPr>
             </w:pPr>
             <w:r>
@@ -994,15 +955,7 @@
                 <w:sz w:val="20"/>
                 <w:szCs w:val="20"/>
               </w:rPr>
-              <w:t>H</w:t>
-            </w:r>
-            <w:r>
-              <w:rPr>
-                <w:sz w:val="20"/>
-                <w:szCs w:val="20"/>
-                <w:lang w:val="vi-VN"/>
-              </w:rPr>
-              <w:t>ệ thống chèn Usecase “Giao hàng nhanh”</w:t>
+              <w:t>Hệ thống chèn Usecase “Giao hàng nhanh”</w:t>
             </w:r>
           </w:p>
         </w:tc>
@@ -1013,18 +966,9 @@
           <w:p>
             <w:pPr>
               <w:ind w:firstLine="0"/>
-              <w:rPr>
-                <w:lang w:val="vi-VN"/>
-              </w:rPr>
-            </w:pPr>
-            <w:r>
-              <w:t>Bước</w:t>
-            </w:r>
-            <w:r>
-              <w:rPr>
-                <w:lang w:val="vi-VN"/>
-              </w:rPr>
-              <w:t xml:space="preserve"> 5</w:t>
+            </w:pPr>
+            <w:r>
+              <w:t>Bước 5</w:t>
             </w:r>
           </w:p>
         </w:tc>
@@ -1055,18 +999,12 @@
           <w:p>
             <w:pPr>
               <w:ind w:hanging="16"/>
-              <w:rPr>
-                <w:lang w:val="vi-VN"/>
-              </w:rPr>
-            </w:pPr>
-            <w:r>
-              <w:t>T</w:t>
-            </w:r>
-            <w:r>
-              <w:rPr>
-                <w:lang w:val="vi-VN"/>
-              </w:rPr>
-              <w:t>ại bước 9</w:t>
+            </w:pPr>
+            <w:r>
+              <w:t xml:space="preserve">Tại bước </w:t>
+            </w:r>
+            <w:r>
+              <w:t>10</w:t>
             </w:r>
           </w:p>
         </w:tc>
@@ -1077,18 +1015,9 @@
           <w:p>
             <w:pPr>
               <w:ind w:firstLine="0"/>
-              <w:rPr>
-                <w:lang w:val="vi-VN"/>
-              </w:rPr>
-            </w:pPr>
-            <w:r>
-              <w:t>Thanh</w:t>
-            </w:r>
-            <w:r>
-              <w:rPr>
-                <w:lang w:val="vi-VN"/>
-              </w:rPr>
-              <w:t xml:space="preserve"> toán không thành công</w:t>
+            </w:pPr>
+            <w:r>
+              <w:t>Thanh toán không thành công</w:t>
             </w:r>
           </w:p>
         </w:tc>
@@ -1103,7 +1032,6 @@
               <w:rPr>
                 <w:sz w:val="20"/>
                 <w:szCs w:val="20"/>
-                <w:lang w:val="vi-VN"/>
               </w:rPr>
             </w:pPr>
             <w:r>
@@ -1111,15 +1039,7 @@
                 <w:sz w:val="20"/>
                 <w:szCs w:val="20"/>
               </w:rPr>
-              <w:t>H</w:t>
-            </w:r>
-            <w:r>
-              <w:rPr>
-                <w:sz w:val="20"/>
-                <w:szCs w:val="20"/>
-                <w:lang w:val="vi-VN"/>
-              </w:rPr>
-              <w:t>ệ thống thông báo thanh toán không thành công</w:t>
+              <w:t>Hệ thống thông báo thanh toán không thành công</w:t>
             </w:r>
           </w:p>
         </w:tc>
@@ -1130,18 +1050,12 @@
           <w:p>
             <w:pPr>
               <w:ind w:firstLine="0"/>
-              <w:rPr>
-                <w:lang w:val="vi-VN"/>
-              </w:rPr>
-            </w:pPr>
-            <w:r>
-              <w:t>Bư</w:t>
-            </w:r>
-            <w:r>
-              <w:rPr>
-                <w:lang w:val="vi-VN"/>
-              </w:rPr>
-              <w:t>ớc 8</w:t>
+            </w:pPr>
+            <w:r>
+              <w:t xml:space="preserve">Bước </w:t>
+            </w:r>
+            <w:r>
+              <w:t>9</w:t>
             </w:r>
           </w:p>
         </w:tc>
@@ -1166,7 +1080,6 @@
           <w:b/>
           <w:bCs/>
         </w:rPr>
-        <w:lastRenderedPageBreak/>
         <w:t>Input data</w:t>
       </w:r>
     </w:p>
@@ -1174,17 +1087,11 @@
       <w:pPr>
         <w:pStyle w:val="Chuthich"/>
         <w:keepNext/>
-        <w:rPr>
-          <w:lang w:val="vi-VN"/>
-        </w:rPr>
       </w:pPr>
       <w:r>
         <w:t>Table A-Input data of</w:t>
       </w:r>
       <w:r>
-        <w:rPr>
-          <w:lang w:val="vi-VN"/>
-        </w:rPr>
         <w:t xml:space="preserve"> delivery infomation</w:t>
       </w:r>
     </w:p>
@@ -1371,18 +1278,9 @@
           <w:p>
             <w:pPr>
               <w:ind w:firstLine="0"/>
-              <w:rPr>
-                <w:lang w:val="vi-VN"/>
-              </w:rPr>
-            </w:pPr>
-            <w:r>
-              <w:t>Tên</w:t>
-            </w:r>
-            <w:r>
-              <w:rPr>
-                <w:lang w:val="vi-VN"/>
-              </w:rPr>
-              <w:t xml:space="preserve"> người nhận</w:t>
+            </w:pPr>
+            <w:r>
+              <w:t>Tên người nhận</w:t>
             </w:r>
           </w:p>
         </w:tc>
@@ -1405,14 +1303,8 @@
           <w:p>
             <w:pPr>
               <w:ind w:firstLine="0"/>
-              <w:rPr>
-                <w:lang w:val="vi-VN"/>
-              </w:rPr>
-            </w:pPr>
-            <w:r>
-              <w:rPr>
-                <w:lang w:val="vi-VN"/>
-              </w:rPr>
+            </w:pPr>
+            <w:r>
               <w:t>Yes</w:t>
             </w:r>
           </w:p>
@@ -1425,18 +1317,9 @@
           <w:p>
             <w:pPr>
               <w:ind w:firstLine="0"/>
-              <w:rPr>
-                <w:lang w:val="vi-VN"/>
-              </w:rPr>
-            </w:pPr>
-            <w:r>
-              <w:t>T</w:t>
-            </w:r>
-            <w:r>
-              <w:rPr>
-                <w:lang w:val="vi-VN"/>
-              </w:rPr>
-              <w:t>ối đa 50 ký tự</w:t>
+            </w:pPr>
+            <w:r>
+              <w:t>Tối đa 50 ký tự</w:t>
             </w:r>
           </w:p>
         </w:tc>
@@ -1448,18 +1331,9 @@
           <w:p>
             <w:pPr>
               <w:ind w:firstLine="0"/>
-              <w:rPr>
-                <w:lang w:val="vi-VN"/>
-              </w:rPr>
-            </w:pPr>
-            <w:r>
-              <w:t>VO</w:t>
-            </w:r>
-            <w:r>
-              <w:rPr>
-                <w:lang w:val="vi-VN"/>
-              </w:rPr>
-              <w:t xml:space="preserve"> HOAI NAM</w:t>
+            </w:pPr>
+            <w:r>
+              <w:t>VO HOAI NAM</w:t>
             </w:r>
           </w:p>
         </w:tc>
@@ -1489,18 +1363,9 @@
           <w:p>
             <w:pPr>
               <w:ind w:firstLine="0"/>
-              <w:rPr>
-                <w:lang w:val="vi-VN"/>
-              </w:rPr>
-            </w:pPr>
-            <w:r>
-              <w:t>S</w:t>
-            </w:r>
-            <w:r>
-              <w:rPr>
-                <w:lang w:val="vi-VN"/>
-              </w:rPr>
-              <w:t>ố điện thoại</w:t>
+            </w:pPr>
+            <w:r>
+              <w:t>Số điện thoại</w:t>
             </w:r>
           </w:p>
         </w:tc>
@@ -1523,14 +1388,8 @@
           <w:p>
             <w:pPr>
               <w:ind w:firstLine="0"/>
-              <w:rPr>
-                <w:lang w:val="vi-VN"/>
-              </w:rPr>
-            </w:pPr>
-            <w:r>
-              <w:rPr>
-                <w:lang w:val="vi-VN"/>
-              </w:rPr>
+            </w:pPr>
+            <w:r>
               <w:t>Yes</w:t>
             </w:r>
           </w:p>
@@ -1543,18 +1402,9 @@
           <w:p>
             <w:pPr>
               <w:ind w:firstLine="0"/>
-              <w:rPr>
-                <w:lang w:val="vi-VN"/>
-              </w:rPr>
-            </w:pPr>
-            <w:r>
-              <w:t>10</w:t>
-            </w:r>
-            <w:r>
-              <w:rPr>
-                <w:lang w:val="vi-VN"/>
-              </w:rPr>
-              <w:t xml:space="preserve"> chữ số</w:t>
+            </w:pPr>
+            <w:r>
+              <w:t>10 chữ số</w:t>
             </w:r>
           </w:p>
         </w:tc>
@@ -1566,9 +1416,6 @@
           <w:p>
             <w:pPr>
               <w:ind w:firstLine="0"/>
-              <w:rPr>
-                <w:lang w:val="vi-VN"/>
-              </w:rPr>
             </w:pPr>
             <w:r>
               <w:t>0123456789</w:t>
@@ -1601,14 +1448,8 @@
           <w:p>
             <w:pPr>
               <w:ind w:firstLine="0"/>
-              <w:rPr>
-                <w:lang w:val="vi-VN"/>
-              </w:rPr>
-            </w:pPr>
-            <w:r>
-              <w:rPr>
-                <w:lang w:val="vi-VN"/>
-              </w:rPr>
+            </w:pPr>
+            <w:r>
               <w:t>Địa chỉ</w:t>
             </w:r>
           </w:p>
@@ -1632,14 +1473,8 @@
           <w:p>
             <w:pPr>
               <w:ind w:firstLine="0"/>
-              <w:rPr>
-                <w:lang w:val="vi-VN"/>
-              </w:rPr>
-            </w:pPr>
-            <w:r>
-              <w:rPr>
-                <w:lang w:val="vi-VN"/>
-              </w:rPr>
+            </w:pPr>
+            <w:r>
               <w:t>Yes</w:t>
             </w:r>
           </w:p>
@@ -1652,9 +1487,6 @@
           <w:p>
             <w:pPr>
               <w:ind w:firstLine="0"/>
-              <w:rPr>
-                <w:lang w:val="vi-VN"/>
-              </w:rPr>
             </w:pPr>
           </w:p>
         </w:tc>
@@ -1666,18 +1498,9 @@
           <w:p>
             <w:pPr>
               <w:ind w:firstLine="0"/>
-              <w:rPr>
-                <w:lang w:val="vi-VN"/>
-              </w:rPr>
-            </w:pPr>
-            <w:r>
-              <w:t>S</w:t>
-            </w:r>
-            <w:r>
-              <w:rPr>
-                <w:lang w:val="vi-VN"/>
-              </w:rPr>
-              <w:t>ố 1 Đại Cồ Việt, Hai Bà Trưng, Hà Nội</w:t>
+            </w:pPr>
+            <w:r>
+              <w:t>Số 1 Đại Cồ Việt, Hai Bà Trưng, Hà Nội</w:t>
             </w:r>
           </w:p>
         </w:tc>
@@ -1707,18 +1530,9 @@
           <w:p>
             <w:pPr>
               <w:ind w:firstLine="0"/>
-              <w:rPr>
-                <w:lang w:val="vi-VN"/>
-              </w:rPr>
-            </w:pPr>
-            <w:r>
-              <w:t>Ch</w:t>
-            </w:r>
-            <w:r>
-              <w:rPr>
-                <w:lang w:val="vi-VN"/>
-              </w:rPr>
-              <w:t>ỉ dẫn cho shipper</w:t>
+            </w:pPr>
+            <w:r>
+              <w:t>Chỉ dẫn cho shipper</w:t>
             </w:r>
           </w:p>
         </w:tc>
@@ -1747,14 +1561,8 @@
           <w:p>
             <w:pPr>
               <w:ind w:firstLine="0"/>
-              <w:rPr>
-                <w:lang w:val="vi-VN"/>
-              </w:rPr>
-            </w:pPr>
-            <w:r>
-              <w:rPr>
-                <w:lang w:val="vi-VN"/>
-              </w:rPr>
+            </w:pPr>
+            <w:r>
               <w:t>No</w:t>
             </w:r>
           </w:p>
@@ -1767,9 +1575,6 @@
           <w:p>
             <w:pPr>
               <w:ind w:firstLine="0"/>
-              <w:rPr>
-                <w:lang w:val="vi-VN"/>
-              </w:rPr>
             </w:pPr>
           </w:p>
         </w:tc>
@@ -1811,23 +1616,11 @@
       <w:pPr>
         <w:pStyle w:val="Chuthich"/>
         <w:keepNext/>
-        <w:rPr>
-          <w:lang w:val="vi-VN"/>
-        </w:rPr>
-      </w:pPr>
-      <w:r>
-        <w:t>Table B-Output data of</w:t>
-      </w:r>
-      <w:r>
-        <w:rPr>
-          <w:lang w:val="vi-VN"/>
-        </w:rPr>
-        <w:t xml:space="preserve"> </w:t>
-      </w:r>
-      <w:r>
-        <w:rPr>
-          <w:lang w:val="vi-VN"/>
-        </w:rPr>
+      </w:pPr>
+      <w:r>
+        <w:t xml:space="preserve">Table B-Output data of </w:t>
+      </w:r>
+      <w:r>
         <w:t>displaying invoice</w:t>
       </w:r>
     </w:p>
@@ -1993,18 +1786,9 @@
           <w:p>
             <w:pPr>
               <w:ind w:hanging="4"/>
-              <w:rPr>
-                <w:lang w:val="vi-VN"/>
-              </w:rPr>
-            </w:pPr>
-            <w:r>
-              <w:t>Tên</w:t>
-            </w:r>
-            <w:r>
-              <w:rPr>
-                <w:lang w:val="vi-VN"/>
-              </w:rPr>
-              <w:t xml:space="preserve"> sản phẩm</w:t>
+            </w:pPr>
+            <w:r>
+              <w:t>Tên sản phẩm</w:t>
             </w:r>
           </w:p>
         </w:tc>
@@ -2038,18 +1822,9 @@
           <w:p>
             <w:pPr>
               <w:ind w:hanging="4"/>
-              <w:rPr>
-                <w:lang w:val="vi-VN"/>
-              </w:rPr>
-            </w:pPr>
-            <w:r>
-              <w:t>DV</w:t>
-            </w:r>
-            <w:r>
-              <w:rPr>
-                <w:lang w:val="vi-VN"/>
-              </w:rPr>
-              <w:t>D Phim</w:t>
+            </w:pPr>
+            <w:r>
+              <w:t>DVD Phim</w:t>
             </w:r>
           </w:p>
         </w:tc>
@@ -2076,18 +1851,9 @@
           <w:p>
             <w:pPr>
               <w:ind w:hanging="4"/>
-              <w:rPr>
-                <w:lang w:val="vi-VN"/>
-              </w:rPr>
-            </w:pPr>
-            <w:r>
-              <w:t>Gi</w:t>
-            </w:r>
-            <w:r>
-              <w:rPr>
-                <w:lang w:val="vi-VN"/>
-              </w:rPr>
-              <w:t>á</w:t>
+            </w:pPr>
+            <w:r>
+              <w:t>Giá</w:t>
             </w:r>
           </w:p>
         </w:tc>
@@ -2099,18 +1865,9 @@
           <w:p>
             <w:pPr>
               <w:ind w:hanging="4"/>
-              <w:rPr>
-                <w:lang w:val="vi-VN"/>
-              </w:rPr>
-            </w:pPr>
-            <w:r>
-              <w:t>Gi</w:t>
-            </w:r>
-            <w:r>
-              <w:rPr>
-                <w:lang w:val="vi-VN"/>
-              </w:rPr>
-              <w:t>á của 1 đơn vị sản phẩm</w:t>
+            </w:pPr>
+            <w:r>
+              <w:t>Giá của 1 đơn vị sản phẩm</w:t>
             </w:r>
           </w:p>
         </w:tc>
@@ -2122,9 +1879,6 @@
           <w:p>
             <w:pPr>
               <w:ind w:hanging="4"/>
-              <w:rPr>
-                <w:lang w:val="vi-VN"/>
-              </w:rPr>
             </w:pPr>
           </w:p>
         </w:tc>
@@ -2136,18 +1890,9 @@
           <w:p>
             <w:pPr>
               <w:ind w:hanging="4"/>
-              <w:rPr>
-                <w:lang w:val="vi-VN"/>
-              </w:rPr>
-            </w:pPr>
-            <w:r>
-              <w:t>1</w:t>
-            </w:r>
-            <w:r>
-              <w:rPr>
-                <w:lang w:val="vi-VN"/>
-              </w:rPr>
-              <w:t xml:space="preserve"> 200 000 VNĐ</w:t>
+            </w:pPr>
+            <w:r>
+              <w:t>1 200 000 VNĐ</w:t>
             </w:r>
           </w:p>
         </w:tc>
@@ -2174,18 +1919,9 @@
           <w:p>
             <w:pPr>
               <w:ind w:hanging="4"/>
-              <w:rPr>
-                <w:lang w:val="vi-VN"/>
-              </w:rPr>
-            </w:pPr>
-            <w:r>
-              <w:t>S</w:t>
-            </w:r>
-            <w:r>
-              <w:rPr>
-                <w:lang w:val="vi-VN"/>
-              </w:rPr>
-              <w:t>ố lượng sản phẩm</w:t>
+            </w:pPr>
+            <w:r>
+              <w:t>Số lượng sản phẩm</w:t>
             </w:r>
           </w:p>
         </w:tc>
@@ -2208,9 +1944,6 @@
           <w:p>
             <w:pPr>
               <w:ind w:hanging="4"/>
-              <w:rPr>
-                <w:lang w:val="vi-VN"/>
-              </w:rPr>
             </w:pPr>
           </w:p>
         </w:tc>
@@ -2222,9 +1955,6 @@
           <w:p>
             <w:pPr>
               <w:ind w:hanging="4"/>
-              <w:rPr>
-                <w:lang w:val="vi-VN"/>
-              </w:rPr>
             </w:pPr>
             <w:r>
               <w:t>2</w:t>
@@ -2254,23 +1984,11 @@
           <w:p>
             <w:pPr>
               <w:ind w:hanging="4"/>
-              <w:rPr>
-                <w:lang w:val="vi-VN"/>
-              </w:rPr>
-            </w:pPr>
-            <w:r>
-              <w:t>T</w:t>
-            </w:r>
-            <w:r>
-              <w:rPr>
-                <w:lang w:val="vi-VN"/>
-              </w:rPr>
-              <w:t>ổng tiền</w:t>
-            </w:r>
-            <w:r>
-              <w:rPr>
-                <w:lang w:val="vi-VN"/>
-              </w:rPr>
+            </w:pPr>
+            <w:r>
+              <w:t>Tổng tiền</w:t>
+            </w:r>
+            <w:r>
               <w:t xml:space="preserve"> hàng</w:t>
             </w:r>
           </w:p>
@@ -2283,35 +2001,17 @@
           <w:p>
             <w:pPr>
               <w:ind w:hanging="4"/>
-              <w:rPr>
-                <w:lang w:val="vi-VN"/>
-              </w:rPr>
-            </w:pPr>
-            <w:r>
-              <w:t>T</w:t>
-            </w:r>
-            <w:r>
-              <w:rPr>
-                <w:lang w:val="vi-VN"/>
-              </w:rPr>
-              <w:t>ổng tiền</w:t>
-            </w:r>
-            <w:r>
-              <w:rPr>
-                <w:lang w:val="vi-VN"/>
-              </w:rPr>
+            </w:pPr>
+            <w:r>
+              <w:t>Tổng tiền</w:t>
+            </w:r>
+            <w:r>
               <w:t xml:space="preserve"> hàng</w:t>
             </w:r>
             <w:r>
-              <w:rPr>
-                <w:lang w:val="vi-VN"/>
-              </w:rPr>
               <w:t xml:space="preserve"> phải thanh toán</w:t>
             </w:r>
             <w:r>
-              <w:rPr>
-                <w:lang w:val="vi-VN"/>
-              </w:rPr>
               <w:t xml:space="preserve"> </w:t>
             </w:r>
           </w:p>
@@ -2324,9 +2024,6 @@
           <w:p>
             <w:pPr>
               <w:ind w:hanging="4"/>
-              <w:rPr>
-                <w:lang w:val="vi-VN"/>
-              </w:rPr>
             </w:pPr>
           </w:p>
         </w:tc>
@@ -2338,18 +2035,9 @@
           <w:p>
             <w:pPr>
               <w:ind w:hanging="4"/>
-              <w:rPr>
-                <w:lang w:val="vi-VN"/>
-              </w:rPr>
-            </w:pPr>
-            <w:r>
-              <w:t>2</w:t>
-            </w:r>
-            <w:r>
-              <w:rPr>
-                <w:lang w:val="vi-VN"/>
-              </w:rPr>
-              <w:t xml:space="preserve"> 400 000 VNĐ</w:t>
+            </w:pPr>
+            <w:r>
+              <w:t>2 400 000 VNĐ</w:t>
             </w:r>
           </w:p>
         </w:tc>
@@ -2376,18 +2064,9 @@
           <w:p>
             <w:pPr>
               <w:ind w:hanging="4"/>
-              <w:rPr>
-                <w:lang w:val="vi-VN"/>
-              </w:rPr>
-            </w:pPr>
-            <w:r>
-              <w:t>Ph</w:t>
-            </w:r>
-            <w:r>
-              <w:rPr>
-                <w:lang w:val="vi-VN"/>
-              </w:rPr>
-              <w:t>í giao hàng</w:t>
+            </w:pPr>
+            <w:r>
+              <w:t>Phí giao hàng</w:t>
             </w:r>
           </w:p>
         </w:tc>
@@ -2410,9 +2089,6 @@
           <w:p>
             <w:pPr>
               <w:ind w:hanging="4"/>
-              <w:rPr>
-                <w:lang w:val="vi-VN"/>
-              </w:rPr>
             </w:pPr>
           </w:p>
         </w:tc>
@@ -2424,18 +2100,9 @@
           <w:p>
             <w:pPr>
               <w:ind w:hanging="4"/>
-              <w:rPr>
-                <w:lang w:val="vi-VN"/>
-              </w:rPr>
-            </w:pPr>
-            <w:r>
-              <w:t>15</w:t>
-            </w:r>
-            <w:r>
-              <w:rPr>
-                <w:lang w:val="vi-VN"/>
-              </w:rPr>
-              <w:t xml:space="preserve"> 000 VNĐ</w:t>
+            </w:pPr>
+            <w:r>
+              <w:t>15 000 VNĐ</w:t>
             </w:r>
           </w:p>
         </w:tc>
@@ -2476,18 +2143,9 @@
           <w:p>
             <w:pPr>
               <w:ind w:hanging="4"/>
-              <w:rPr>
-                <w:lang w:val="vi-VN"/>
-              </w:rPr>
-            </w:pPr>
-            <w:r>
-              <w:t>Thu</w:t>
-            </w:r>
-            <w:r>
-              <w:rPr>
-                <w:lang w:val="vi-VN"/>
-              </w:rPr>
-              <w:t>ế VAT</w:t>
+            </w:pPr>
+            <w:r>
+              <w:t>Thuế VAT</w:t>
             </w:r>
           </w:p>
         </w:tc>
@@ -2499,9 +2157,6 @@
           <w:p>
             <w:pPr>
               <w:ind w:hanging="4"/>
-              <w:rPr>
-                <w:lang w:val="vi-VN"/>
-              </w:rPr>
             </w:pPr>
           </w:p>
         </w:tc>
@@ -2513,18 +2168,9 @@
           <w:p>
             <w:pPr>
               <w:ind w:hanging="4"/>
-              <w:rPr>
-                <w:lang w:val="vi-VN"/>
-              </w:rPr>
-            </w:pPr>
-            <w:r>
-              <w:t>230</w:t>
-            </w:r>
-            <w:r>
-              <w:rPr>
-                <w:lang w:val="vi-VN"/>
-              </w:rPr>
-              <w:t xml:space="preserve"> 000 VNĐ</w:t>
+            </w:pPr>
+            <w:r>
+              <w:t>230 000 VNĐ</w:t>
             </w:r>
           </w:p>
         </w:tc>
@@ -2537,18 +2183,9 @@
           <w:p>
             <w:pPr>
               <w:ind w:hanging="4"/>
-              <w:rPr>
-                <w:lang w:val="vi-VN"/>
-              </w:rPr>
-            </w:pPr>
-            <w:r>
-              <w:t>7</w:t>
-            </w:r>
-            <w:r>
-              <w:rPr>
-                <w:lang w:val="vi-VN"/>
-              </w:rPr>
-              <w:t xml:space="preserve"> </w:t>
+            </w:pPr>
+            <w:r>
+              <w:t xml:space="preserve">7 </w:t>
             </w:r>
           </w:p>
         </w:tc>
@@ -2560,18 +2197,9 @@
           <w:p>
             <w:pPr>
               <w:ind w:hanging="4"/>
-              <w:rPr>
-                <w:lang w:val="vi-VN"/>
-              </w:rPr>
-            </w:pPr>
-            <w:r>
-              <w:t>T</w:t>
-            </w:r>
-            <w:r>
-              <w:rPr>
-                <w:lang w:val="vi-VN"/>
-              </w:rPr>
-              <w:t>ổng thanh toán</w:t>
+            </w:pPr>
+            <w:r>
+              <w:t>Tổng thanh toán</w:t>
             </w:r>
           </w:p>
         </w:tc>
@@ -2583,14 +2211,8 @@
           <w:p>
             <w:pPr>
               <w:ind w:hanging="4"/>
-              <w:rPr>
-                <w:lang w:val="vi-VN"/>
-              </w:rPr>
-            </w:pPr>
-            <w:r>
-              <w:rPr>
-                <w:lang w:val="vi-VN"/>
-              </w:rPr>
+            </w:pPr>
+            <w:r>
               <w:t>Tổng số tiền phải thanh toán</w:t>
             </w:r>
           </w:p>
@@ -2603,9 +2225,6 @@
           <w:p>
             <w:pPr>
               <w:ind w:hanging="4"/>
-              <w:rPr>
-                <w:lang w:val="vi-VN"/>
-              </w:rPr>
             </w:pPr>
           </w:p>
         </w:tc>
@@ -2617,27 +2236,9 @@
           <w:p>
             <w:pPr>
               <w:ind w:hanging="4"/>
-              <w:rPr>
-                <w:lang w:val="vi-VN"/>
-              </w:rPr>
-            </w:pPr>
-            <w:r>
-              <w:t>2</w:t>
-            </w:r>
-            <w:r>
-              <w:rPr>
-                <w:lang w:val="vi-VN"/>
-              </w:rPr>
-              <w:t xml:space="preserve"> </w:t>
-            </w:r>
-            <w:r>
-              <w:t>645</w:t>
-            </w:r>
-            <w:r>
-              <w:rPr>
-                <w:lang w:val="vi-VN"/>
-              </w:rPr>
-              <w:t xml:space="preserve"> 000 VNĐ</w:t>
+            </w:pPr>
+            <w:r>
+              <w:t>2 645 000 VNĐ</w:t>
             </w:r>
           </w:p>
         </w:tc>
@@ -2664,18 +2265,9 @@
           <w:p>
             <w:pPr>
               <w:ind w:hanging="4"/>
-              <w:rPr>
-                <w:lang w:val="vi-VN"/>
-              </w:rPr>
-            </w:pPr>
-            <w:r>
-              <w:t>Tên</w:t>
-            </w:r>
-            <w:r>
-              <w:rPr>
-                <w:lang w:val="vi-VN"/>
-              </w:rPr>
-              <w:t xml:space="preserve"> người mua</w:t>
+            </w:pPr>
+            <w:r>
+              <w:t>Tên người mua</w:t>
             </w:r>
           </w:p>
         </w:tc>
@@ -2687,9 +2279,6 @@
           <w:p>
             <w:pPr>
               <w:ind w:hanging="4"/>
-              <w:rPr>
-                <w:lang w:val="vi-VN"/>
-              </w:rPr>
             </w:pPr>
           </w:p>
         </w:tc>
@@ -2701,9 +2290,6 @@
           <w:p>
             <w:pPr>
               <w:ind w:hanging="4"/>
-              <w:rPr>
-                <w:lang w:val="vi-VN"/>
-              </w:rPr>
             </w:pPr>
           </w:p>
         </w:tc>
@@ -2715,18 +2301,9 @@
           <w:p>
             <w:pPr>
               <w:ind w:hanging="4"/>
-              <w:rPr>
-                <w:lang w:val="vi-VN"/>
-              </w:rPr>
-            </w:pPr>
-            <w:r>
-              <w:t>VO</w:t>
-            </w:r>
-            <w:r>
-              <w:rPr>
-                <w:lang w:val="vi-VN"/>
-              </w:rPr>
-              <w:t xml:space="preserve"> HOAI NAM</w:t>
+            </w:pPr>
+            <w:r>
+              <w:t>VO HOAI NAM</w:t>
             </w:r>
           </w:p>
         </w:tc>
@@ -2753,18 +2330,9 @@
           <w:p>
             <w:pPr>
               <w:ind w:hanging="4"/>
-              <w:rPr>
-                <w:lang w:val="vi-VN"/>
-              </w:rPr>
-            </w:pPr>
-            <w:r>
-              <w:t>S</w:t>
-            </w:r>
-            <w:r>
-              <w:rPr>
-                <w:lang w:val="vi-VN"/>
-              </w:rPr>
-              <w:t>ố điện thoại</w:t>
+            </w:pPr>
+            <w:r>
+              <w:t>Số điện thoại</w:t>
             </w:r>
           </w:p>
         </w:tc>
@@ -2776,9 +2344,6 @@
           <w:p>
             <w:pPr>
               <w:ind w:hanging="4"/>
-              <w:rPr>
-                <w:lang w:val="vi-VN"/>
-              </w:rPr>
             </w:pPr>
           </w:p>
         </w:tc>
@@ -2790,9 +2355,6 @@
           <w:p>
             <w:pPr>
               <w:ind w:hanging="4"/>
-              <w:rPr>
-                <w:lang w:val="vi-VN"/>
-              </w:rPr>
             </w:pPr>
           </w:p>
         </w:tc>
@@ -2819,14 +2381,8 @@
           <w:p>
             <w:pPr>
               <w:ind w:hanging="4"/>
-              <w:rPr>
-                <w:lang w:val="vi-VN"/>
-              </w:rPr>
-            </w:pPr>
-            <w:r>
-              <w:rPr>
-                <w:lang w:val="vi-VN"/>
-              </w:rPr>
+            </w:pPr>
+            <w:r>
               <w:t>10</w:t>
             </w:r>
           </w:p>
@@ -2839,14 +2395,8 @@
           <w:p>
             <w:pPr>
               <w:ind w:hanging="4"/>
-              <w:rPr>
-                <w:lang w:val="vi-VN"/>
-              </w:rPr>
-            </w:pPr>
-            <w:r>
-              <w:rPr>
-                <w:lang w:val="vi-VN"/>
-              </w:rPr>
+            </w:pPr>
+            <w:r>
               <w:t>Địa chỉ</w:t>
             </w:r>
           </w:p>
@@ -2859,9 +2409,6 @@
           <w:p>
             <w:pPr>
               <w:ind w:hanging="4"/>
-              <w:rPr>
-                <w:lang w:val="vi-VN"/>
-              </w:rPr>
             </w:pPr>
           </w:p>
         </w:tc>
@@ -2873,9 +2420,6 @@
           <w:p>
             <w:pPr>
               <w:ind w:hanging="4"/>
-              <w:rPr>
-                <w:lang w:val="vi-VN"/>
-              </w:rPr>
             </w:pPr>
           </w:p>
         </w:tc>
@@ -2889,13 +2433,7 @@
               <w:ind w:hanging="4"/>
             </w:pPr>
             <w:r>
-              <w:t>S</w:t>
-            </w:r>
-            <w:r>
-              <w:rPr>
-                <w:lang w:val="vi-VN"/>
-              </w:rPr>
-              <w:t>ố 1 Đại Cồ Việt, Hai Bà Trưng, Hà Nội</w:t>
+              <w:t>Số 1 Đại Cồ Việt, Hai Bà Trưng, Hà Nội</w:t>
             </w:r>
           </w:p>
         </w:tc>
@@ -2925,11 +2463,6 @@
       <w:bookmarkEnd w:id="1"/>
     </w:p>
     <w:p>
-      <w:pPr>
-        <w:rPr>
-          <w:lang w:val="vi-VN"/>
-        </w:rPr>
-      </w:pPr>
       <w:r>
         <w:t>Không</w:t>
       </w:r>
@@ -4126,10 +3659,6 @@
       <w:spacing w:after="0"/>
       <w:ind w:firstLine="450"/>
     </w:pPr>
-    <w:rPr>
-      <w:noProof/>
-      <w:lang w:val="en-US"/>
-    </w:rPr>
   </w:style>
   <w:style w:type="paragraph" w:styleId="u1">
     <w:name w:val="heading 1"/>
@@ -4560,7 +4089,6 @@
     </w:pPr>
     <w:rPr>
       <w:rFonts w:ascii="Cambria" w:eastAsia="Times New Roman" w:hAnsi="Cambria" w:cs=".VnTime"/>
-      <w:noProof w:val="0"/>
       <w:kern w:val="0"/>
       <w:sz w:val="26"/>
       <w:szCs w:val="26"/>

--- a/Requirement Analysis/Usecase Specification/Usecase Specification – Place Order.docx
+++ b/Requirement Analysis/Usecase Specification/Usecase Specification – Place Order.docx
@@ -14,11 +14,61 @@
         </w:rPr>
       </w:pPr>
       <w:bookmarkStart w:id="0" w:name="_Toc147508440"/>
+      <w:proofErr w:type="spellStart"/>
       <w:r>
         <w:rPr>
           <w:noProof w:val="0"/>
         </w:rPr>
-        <w:t xml:space="preserve">Specification of Use case </w:t>
+        <w:t>Specification</w:t>
+      </w:r>
+      <w:proofErr w:type="spellEnd"/>
+      <w:r>
+        <w:rPr>
+          <w:noProof w:val="0"/>
+        </w:rPr>
+        <w:t xml:space="preserve"> </w:t>
+      </w:r>
+      <w:proofErr w:type="spellStart"/>
+      <w:r>
+        <w:rPr>
+          <w:noProof w:val="0"/>
+        </w:rPr>
+        <w:t>of</w:t>
+      </w:r>
+      <w:proofErr w:type="spellEnd"/>
+      <w:r>
+        <w:rPr>
+          <w:noProof w:val="0"/>
+        </w:rPr>
+        <w:t xml:space="preserve"> </w:t>
+      </w:r>
+      <w:proofErr w:type="spellStart"/>
+      <w:r>
+        <w:rPr>
+          <w:noProof w:val="0"/>
+        </w:rPr>
+        <w:t>Use</w:t>
+      </w:r>
+      <w:proofErr w:type="spellEnd"/>
+      <w:r>
+        <w:rPr>
+          <w:noProof w:val="0"/>
+        </w:rPr>
+        <w:t xml:space="preserve"> </w:t>
+      </w:r>
+      <w:proofErr w:type="spellStart"/>
+      <w:r>
+        <w:rPr>
+          <w:noProof w:val="0"/>
+        </w:rPr>
+        <w:t>case</w:t>
+      </w:r>
+      <w:proofErr w:type="spellEnd"/>
+      <w:r>
+        <w:rPr>
+          <w:noProof w:val="0"/>
+        </w:rPr>
+        <w:t xml:space="preserve"> </w:t>
       </w:r>
       <w:r>
         <w:rPr>
@@ -60,6 +110,7 @@
           <w:szCs w:val="28"/>
         </w:rPr>
       </w:pPr>
+      <w:proofErr w:type="spellStart"/>
       <w:r>
         <w:rPr>
           <w:b/>
@@ -67,8 +118,49 @@
           <w:sz w:val="28"/>
           <w:szCs w:val="28"/>
         </w:rPr>
-        <w:t>Use case code</w:t>
-      </w:r>
+        <w:t>Use</w:t>
+      </w:r>
+      <w:proofErr w:type="spellEnd"/>
+      <w:r>
+        <w:rPr>
+          <w:b/>
+          <w:bCs/>
+          <w:sz w:val="28"/>
+          <w:szCs w:val="28"/>
+        </w:rPr>
+        <w:t xml:space="preserve"> </w:t>
+      </w:r>
+      <w:proofErr w:type="spellStart"/>
+      <w:r>
+        <w:rPr>
+          <w:b/>
+          <w:bCs/>
+          <w:sz w:val="28"/>
+          <w:szCs w:val="28"/>
+        </w:rPr>
+        <w:t>case</w:t>
+      </w:r>
+      <w:proofErr w:type="spellEnd"/>
+      <w:r>
+        <w:rPr>
+          <w:b/>
+          <w:bCs/>
+          <w:sz w:val="28"/>
+          <w:szCs w:val="28"/>
+        </w:rPr>
+        <w:t xml:space="preserve"> </w:t>
+      </w:r>
+      <w:proofErr w:type="spellStart"/>
+      <w:r>
+        <w:rPr>
+          <w:b/>
+          <w:bCs/>
+          <w:sz w:val="28"/>
+          <w:szCs w:val="28"/>
+        </w:rPr>
+        <w:t>code</w:t>
+      </w:r>
+      <w:proofErr w:type="spellEnd"/>
     </w:p>
     <w:p>
       <w:r>
@@ -89,6 +181,7 @@
           <w:szCs w:val="28"/>
         </w:rPr>
       </w:pPr>
+      <w:proofErr w:type="spellStart"/>
       <w:r>
         <w:rPr>
           <w:b/>
@@ -96,8 +189,29 @@
           <w:sz w:val="28"/>
           <w:szCs w:val="28"/>
         </w:rPr>
-        <w:t>Brief Description</w:t>
-      </w:r>
+        <w:t>Brief</w:t>
+      </w:r>
+      <w:proofErr w:type="spellEnd"/>
+      <w:r>
+        <w:rPr>
+          <w:b/>
+          <w:bCs/>
+          <w:sz w:val="28"/>
+          <w:szCs w:val="28"/>
+        </w:rPr>
+        <w:t xml:space="preserve"> </w:t>
+      </w:r>
+      <w:proofErr w:type="spellStart"/>
+      <w:r>
+        <w:rPr>
+          <w:b/>
+          <w:bCs/>
+          <w:sz w:val="28"/>
+          <w:szCs w:val="28"/>
+        </w:rPr>
+        <w:t>Description</w:t>
+      </w:r>
+      <w:proofErr w:type="spellEnd"/>
     </w:p>
     <w:p>
       <w:pPr>
@@ -139,6 +253,7 @@
           <w:szCs w:val="28"/>
         </w:rPr>
       </w:pPr>
+      <w:proofErr w:type="spellStart"/>
       <w:r>
         <w:rPr>
           <w:b/>
@@ -148,6 +263,7 @@
         </w:rPr>
         <w:t>Actors</w:t>
       </w:r>
+      <w:proofErr w:type="spellEnd"/>
     </w:p>
     <w:p>
       <w:r>
@@ -168,6 +284,7 @@
           <w:szCs w:val="28"/>
         </w:rPr>
       </w:pPr>
+      <w:proofErr w:type="spellStart"/>
       <w:r>
         <w:rPr>
           <w:b/>
@@ -177,6 +294,7 @@
         </w:rPr>
         <w:t>Preconditions</w:t>
       </w:r>
+      <w:proofErr w:type="spellEnd"/>
     </w:p>
     <w:p>
       <w:r>
@@ -200,6 +318,7 @@
           <w:szCs w:val="28"/>
         </w:rPr>
       </w:pPr>
+      <w:proofErr w:type="spellStart"/>
       <w:r>
         <w:rPr>
           <w:b/>
@@ -207,8 +326,69 @@
           <w:sz w:val="28"/>
           <w:szCs w:val="28"/>
         </w:rPr>
-        <w:t>Basic Flow of Events</w:t>
-      </w:r>
+        <w:t>Basic</w:t>
+      </w:r>
+      <w:proofErr w:type="spellEnd"/>
+      <w:r>
+        <w:rPr>
+          <w:b/>
+          <w:bCs/>
+          <w:sz w:val="28"/>
+          <w:szCs w:val="28"/>
+        </w:rPr>
+        <w:t xml:space="preserve"> </w:t>
+      </w:r>
+      <w:proofErr w:type="spellStart"/>
+      <w:r>
+        <w:rPr>
+          <w:b/>
+          <w:bCs/>
+          <w:sz w:val="28"/>
+          <w:szCs w:val="28"/>
+        </w:rPr>
+        <w:t>Flow</w:t>
+      </w:r>
+      <w:proofErr w:type="spellEnd"/>
+      <w:r>
+        <w:rPr>
+          <w:b/>
+          <w:bCs/>
+          <w:sz w:val="28"/>
+          <w:szCs w:val="28"/>
+        </w:rPr>
+        <w:t xml:space="preserve"> </w:t>
+      </w:r>
+      <w:proofErr w:type="spellStart"/>
+      <w:r>
+        <w:rPr>
+          <w:b/>
+          <w:bCs/>
+          <w:sz w:val="28"/>
+          <w:szCs w:val="28"/>
+        </w:rPr>
+        <w:t>of</w:t>
+      </w:r>
+      <w:proofErr w:type="spellEnd"/>
+      <w:r>
+        <w:rPr>
+          <w:b/>
+          <w:bCs/>
+          <w:sz w:val="28"/>
+          <w:szCs w:val="28"/>
+        </w:rPr>
+        <w:t xml:space="preserve"> </w:t>
+      </w:r>
+      <w:proofErr w:type="spellStart"/>
+      <w:r>
+        <w:rPr>
+          <w:b/>
+          <w:bCs/>
+          <w:sz w:val="28"/>
+          <w:szCs w:val="28"/>
+        </w:rPr>
+        <w:t>Events</w:t>
+      </w:r>
+      <w:proofErr w:type="spellEnd"/>
     </w:p>
     <w:p>
       <w:pPr>
@@ -347,8 +527,99 @@
         <w:rPr>
           <w:sz w:val="24"/>
           <w:szCs w:val="24"/>
-        </w:rPr>
-        <w:t>Hệ thống hiện thị hóa đơn</w:t>
+          <w:lang w:val="en-US"/>
+        </w:rPr>
+        <w:t xml:space="preserve">Khách </w:t>
+      </w:r>
+      <w:proofErr w:type="spellStart"/>
+      <w:r>
+        <w:rPr>
+          <w:sz w:val="24"/>
+          <w:szCs w:val="24"/>
+          <w:lang w:val="en-US"/>
+        </w:rPr>
+        <w:t>hàng</w:t>
+      </w:r>
+      <w:proofErr w:type="spellEnd"/>
+      <w:r>
+        <w:rPr>
+          <w:sz w:val="24"/>
+          <w:szCs w:val="24"/>
+          <w:lang w:val="en-US"/>
+        </w:rPr>
+        <w:t xml:space="preserve"> </w:t>
+      </w:r>
+      <w:proofErr w:type="spellStart"/>
+      <w:r>
+        <w:rPr>
+          <w:sz w:val="24"/>
+          <w:szCs w:val="24"/>
+          <w:lang w:val="en-US"/>
+        </w:rPr>
+        <w:t>xác</w:t>
+      </w:r>
+      <w:proofErr w:type="spellEnd"/>
+      <w:r>
+        <w:rPr>
+          <w:sz w:val="24"/>
+          <w:szCs w:val="24"/>
+          <w:lang w:val="en-US"/>
+        </w:rPr>
+        <w:t xml:space="preserve"> </w:t>
+      </w:r>
+      <w:proofErr w:type="spellStart"/>
+      <w:r>
+        <w:rPr>
+          <w:sz w:val="24"/>
+          <w:szCs w:val="24"/>
+          <w:lang w:val="en-US"/>
+        </w:rPr>
+        <w:t>nhận</w:t>
+      </w:r>
+      <w:proofErr w:type="spellEnd"/>
+      <w:r>
+        <w:rPr>
+          <w:sz w:val="24"/>
+          <w:szCs w:val="24"/>
+          <w:lang w:val="en-US"/>
+        </w:rPr>
+        <w:t xml:space="preserve"> </w:t>
+      </w:r>
+      <w:proofErr w:type="spellStart"/>
+      <w:r>
+        <w:rPr>
+          <w:sz w:val="24"/>
+          <w:szCs w:val="24"/>
+          <w:lang w:val="en-US"/>
+        </w:rPr>
+        <w:t>đơn</w:t>
+      </w:r>
+      <w:proofErr w:type="spellEnd"/>
+      <w:r>
+        <w:rPr>
+          <w:sz w:val="24"/>
+          <w:szCs w:val="24"/>
+          <w:lang w:val="en-US"/>
+        </w:rPr>
+        <w:t xml:space="preserve"> </w:t>
+      </w:r>
+      <w:proofErr w:type="spellStart"/>
+      <w:r>
+        <w:rPr>
+          <w:sz w:val="24"/>
+          <w:szCs w:val="24"/>
+          <w:lang w:val="en-US"/>
+        </w:rPr>
+        <w:t>hàng</w:t>
+      </w:r>
+      <w:proofErr w:type="spellEnd"/>
+      <w:r>
+        <w:rPr>
+          <w:sz w:val="24"/>
+          <w:szCs w:val="24"/>
+          <w:lang w:val="en-US"/>
+        </w:rPr>
+        <w:t>.</w:t>
       </w:r>
     </w:p>
     <w:p>
@@ -368,7 +639,7 @@
           <w:sz w:val="24"/>
           <w:szCs w:val="24"/>
         </w:rPr>
-        <w:t>Hệ thống lưu thông tin đơn hàng tạm thời.</w:t>
+        <w:t>Hệ thống hiện thị hóa đơn</w:t>
       </w:r>
     </w:p>
     <w:p>
@@ -388,7 +659,7 @@
           <w:sz w:val="24"/>
           <w:szCs w:val="24"/>
         </w:rPr>
-        <w:t>Khách hàng xác nhận đặt hàng</w:t>
+        <w:t>Hệ thống lưu thông tin đơn hàng tạm thời.</w:t>
       </w:r>
     </w:p>
     <w:p>
@@ -408,7 +679,7 @@
           <w:sz w:val="24"/>
           <w:szCs w:val="24"/>
         </w:rPr>
-        <w:t>Hệ thống gọi Usecase “Thanh toán đơn hàng”</w:t>
+        <w:t>Khách hàng xác nhận đặt hàng</w:t>
       </w:r>
     </w:p>
     <w:p>
@@ -428,14 +699,7 @@
           <w:sz w:val="24"/>
           <w:szCs w:val="24"/>
         </w:rPr>
-        <w:t xml:space="preserve">Hệ thống </w:t>
-      </w:r>
-      <w:r>
-        <w:rPr>
-          <w:sz w:val="24"/>
-          <w:szCs w:val="24"/>
-        </w:rPr>
-        <w:t>xóa sản phẩm khỏi giỏ hàng</w:t>
+        <w:t>Hệ thống gọi Usecase “Thanh toán đơn hàng”</w:t>
       </w:r>
     </w:p>
     <w:p>
@@ -455,15 +719,14 @@
           <w:sz w:val="24"/>
           <w:szCs w:val="24"/>
         </w:rPr>
-        <w:t>Hệ thống lưu thông tin giao dịch</w:t>
+        <w:t xml:space="preserve">Hệ thống </w:t>
       </w:r>
       <w:r>
         <w:rPr>
           <w:sz w:val="24"/>
           <w:szCs w:val="24"/>
-          <w:lang w:val="en-US"/>
-        </w:rPr>
-        <w:t xml:space="preserve"> và đơn hàng</w:t>
+        </w:rPr>
+        <w:t>xóa sản phẩm khỏi giỏ hàng</w:t>
       </w:r>
     </w:p>
     <w:p>
@@ -483,8 +746,62 @@
           <w:sz w:val="24"/>
           <w:szCs w:val="24"/>
         </w:rPr>
-        <w:t>Hệ thống gửi thông tin thông báo về thông tin đơn hàng</w:t>
-      </w:r>
+        <w:t>Hệ thống lưu thông tin giao dịch</w:t>
+      </w:r>
+      <w:r>
+        <w:rPr>
+          <w:sz w:val="24"/>
+          <w:szCs w:val="24"/>
+          <w:lang w:val="en-US"/>
+        </w:rPr>
+        <w:t xml:space="preserve"> </w:t>
+      </w:r>
+      <w:proofErr w:type="spellStart"/>
+      <w:r>
+        <w:rPr>
+          <w:sz w:val="24"/>
+          <w:szCs w:val="24"/>
+          <w:lang w:val="en-US"/>
+        </w:rPr>
+        <w:t>và</w:t>
+      </w:r>
+      <w:proofErr w:type="spellEnd"/>
+      <w:r>
+        <w:rPr>
+          <w:sz w:val="24"/>
+          <w:szCs w:val="24"/>
+          <w:lang w:val="en-US"/>
+        </w:rPr>
+        <w:t xml:space="preserve"> </w:t>
+      </w:r>
+      <w:proofErr w:type="spellStart"/>
+      <w:r>
+        <w:rPr>
+          <w:sz w:val="24"/>
+          <w:szCs w:val="24"/>
+          <w:lang w:val="en-US"/>
+        </w:rPr>
+        <w:t>đơn</w:t>
+      </w:r>
+      <w:proofErr w:type="spellEnd"/>
+      <w:r>
+        <w:rPr>
+          <w:sz w:val="24"/>
+          <w:szCs w:val="24"/>
+          <w:lang w:val="en-US"/>
+        </w:rPr>
+        <w:t xml:space="preserve"> </w:t>
+      </w:r>
+      <w:proofErr w:type="spellStart"/>
+      <w:r>
+        <w:rPr>
+          <w:sz w:val="24"/>
+          <w:szCs w:val="24"/>
+          <w:lang w:val="en-US"/>
+        </w:rPr>
+        <w:t>hàng</w:t>
+      </w:r>
+      <w:proofErr w:type="spellEnd"/>
     </w:p>
     <w:p>
       <w:pPr>
@@ -503,6 +820,26 @@
           <w:sz w:val="24"/>
           <w:szCs w:val="24"/>
         </w:rPr>
+        <w:t>Hệ thống gửi thông tin thông báo về thông tin đơn hàng</w:t>
+      </w:r>
+    </w:p>
+    <w:p>
+      <w:pPr>
+        <w:pStyle w:val="oancuaDanhsach"/>
+        <w:numPr>
+          <w:ilvl w:val="0"/>
+          <w:numId w:val="12"/>
+        </w:numPr>
+        <w:rPr>
+          <w:sz w:val="24"/>
+          <w:szCs w:val="24"/>
+        </w:rPr>
+      </w:pPr>
+      <w:r>
+        <w:rPr>
+          <w:sz w:val="24"/>
+          <w:szCs w:val="24"/>
+        </w:rPr>
         <w:t>Hệ thống thông báo đặt hàng thành công.</w:t>
       </w:r>
     </w:p>
@@ -518,22 +855,98 @@
           <w:bCs/>
         </w:rPr>
       </w:pPr>
+      <w:proofErr w:type="spellStart"/>
       <w:r>
         <w:rPr>
           <w:b/>
           <w:bCs/>
         </w:rPr>
-        <w:t>Alternative flows</w:t>
-      </w:r>
+        <w:t>Alternative</w:t>
+      </w:r>
+      <w:proofErr w:type="spellEnd"/>
+      <w:r>
+        <w:rPr>
+          <w:b/>
+          <w:bCs/>
+        </w:rPr>
+        <w:t xml:space="preserve"> </w:t>
+      </w:r>
+      <w:proofErr w:type="spellStart"/>
+      <w:r>
+        <w:rPr>
+          <w:b/>
+          <w:bCs/>
+        </w:rPr>
+        <w:t>flows</w:t>
+      </w:r>
+      <w:proofErr w:type="spellEnd"/>
     </w:p>
     <w:p>
       <w:pPr>
         <w:pStyle w:val="Chuthich"/>
         <w:keepNext/>
       </w:pPr>
-      <w:r>
-        <w:t>Table N-Alternative flows of events for UC Place order</w:t>
-      </w:r>
+      <w:proofErr w:type="spellStart"/>
+      <w:r>
+        <w:t>Table</w:t>
+      </w:r>
+      <w:proofErr w:type="spellEnd"/>
+      <w:r>
+        <w:t xml:space="preserve"> N-</w:t>
+      </w:r>
+      <w:proofErr w:type="spellStart"/>
+      <w:r>
+        <w:t>Alternative</w:t>
+      </w:r>
+      <w:proofErr w:type="spellEnd"/>
+      <w:r>
+        <w:t xml:space="preserve"> </w:t>
+      </w:r>
+      <w:proofErr w:type="spellStart"/>
+      <w:r>
+        <w:t>flows</w:t>
+      </w:r>
+      <w:proofErr w:type="spellEnd"/>
+      <w:r>
+        <w:t xml:space="preserve"> </w:t>
+      </w:r>
+      <w:proofErr w:type="spellStart"/>
+      <w:r>
+        <w:t>of</w:t>
+      </w:r>
+      <w:proofErr w:type="spellEnd"/>
+      <w:r>
+        <w:t xml:space="preserve"> </w:t>
+      </w:r>
+      <w:proofErr w:type="spellStart"/>
+      <w:r>
+        <w:t>events</w:t>
+      </w:r>
+      <w:proofErr w:type="spellEnd"/>
+      <w:r>
+        <w:t xml:space="preserve"> </w:t>
+      </w:r>
+      <w:proofErr w:type="spellStart"/>
+      <w:r>
+        <w:t>for</w:t>
+      </w:r>
+      <w:proofErr w:type="spellEnd"/>
+      <w:r>
+        <w:t xml:space="preserve"> UC </w:t>
+      </w:r>
+      <w:proofErr w:type="spellStart"/>
+      <w:r>
+        <w:t>Place</w:t>
+      </w:r>
+      <w:proofErr w:type="spellEnd"/>
+      <w:r>
+        <w:t xml:space="preserve"> </w:t>
+      </w:r>
+      <w:proofErr w:type="spellStart"/>
+      <w:r>
+        <w:t>order</w:t>
+      </w:r>
+      <w:proofErr w:type="spellEnd"/>
     </w:p>
     <w:tbl>
       <w:tblPr>
@@ -586,6 +999,7 @@
                 <w:bCs/>
               </w:rPr>
             </w:pPr>
+            <w:proofErr w:type="spellStart"/>
             <w:r>
               <w:rPr>
                 <w:b/>
@@ -593,6 +1007,7 @@
               </w:rPr>
               <w:t>Location</w:t>
             </w:r>
+            <w:proofErr w:type="spellEnd"/>
           </w:p>
         </w:tc>
         <w:tc>
@@ -609,6 +1024,7 @@
                 <w:bCs/>
               </w:rPr>
             </w:pPr>
+            <w:proofErr w:type="spellStart"/>
             <w:r>
               <w:rPr>
                 <w:b/>
@@ -616,6 +1032,7 @@
               </w:rPr>
               <w:t>Condition</w:t>
             </w:r>
+            <w:proofErr w:type="spellEnd"/>
           </w:p>
         </w:tc>
         <w:tc>
@@ -632,6 +1049,7 @@
                 <w:bCs/>
               </w:rPr>
             </w:pPr>
+            <w:proofErr w:type="spellStart"/>
             <w:r>
               <w:rPr>
                 <w:b/>
@@ -639,6 +1057,7 @@
               </w:rPr>
               <w:t>Action</w:t>
             </w:r>
+            <w:proofErr w:type="spellEnd"/>
           </w:p>
         </w:tc>
         <w:tc>
@@ -655,13 +1074,31 @@
                 <w:bCs/>
               </w:rPr>
             </w:pPr>
+            <w:proofErr w:type="spellStart"/>
             <w:r>
               <w:rPr>
                 <w:b/>
                 <w:bCs/>
               </w:rPr>
-              <w:t>Resume location</w:t>
-            </w:r>
+              <w:t>Resume</w:t>
+            </w:r>
+            <w:proofErr w:type="spellEnd"/>
+            <w:r>
+              <w:rPr>
+                <w:b/>
+                <w:bCs/>
+              </w:rPr>
+              <w:t xml:space="preserve"> </w:t>
+            </w:r>
+            <w:proofErr w:type="spellStart"/>
+            <w:r>
+              <w:rPr>
+                <w:b/>
+                <w:bCs/>
+              </w:rPr>
+              <w:t>location</w:t>
+            </w:r>
+            <w:proofErr w:type="spellEnd"/>
           </w:p>
         </w:tc>
       </w:tr>
@@ -915,12 +1352,18 @@
           <w:p>
             <w:pPr>
               <w:ind w:hanging="16"/>
+              <w:rPr>
+                <w:lang w:val="en-US"/>
+              </w:rPr>
             </w:pPr>
             <w:r>
               <w:t xml:space="preserve">Tại bước </w:t>
             </w:r>
             <w:r>
-              <w:t>5</w:t>
+              <w:rPr>
+                <w:lang w:val="en-US"/>
+              </w:rPr>
+              <w:t>6</w:t>
             </w:r>
           </w:p>
         </w:tc>
@@ -955,7 +1398,15 @@
                 <w:sz w:val="20"/>
                 <w:szCs w:val="20"/>
               </w:rPr>
-              <w:t>Hệ thống chèn Usecase “Giao hàng nhanh”</w:t>
+              <w:t xml:space="preserve">Hệ thống chèn Usecase </w:t>
+            </w:r>
+            <w:r>
+              <w:rPr>
+                <w:sz w:val="20"/>
+                <w:szCs w:val="20"/>
+              </w:rPr>
+              <w:lastRenderedPageBreak/>
+              <w:t>“Giao hàng nhanh”</w:t>
             </w:r>
           </w:p>
         </w:tc>
@@ -966,9 +1417,19 @@
           <w:p>
             <w:pPr>
               <w:ind w:firstLine="0"/>
-            </w:pPr>
-            <w:r>
-              <w:t>Bước 5</w:t>
+              <w:rPr>
+                <w:lang w:val="en-US"/>
+              </w:rPr>
+            </w:pPr>
+            <w:r>
+              <w:lastRenderedPageBreak/>
+              <w:t xml:space="preserve">Bước </w:t>
+            </w:r>
+            <w:r>
+              <w:rPr>
+                <w:lang w:val="en-US"/>
+              </w:rPr>
+              <w:t>6</w:t>
             </w:r>
           </w:p>
         </w:tc>
@@ -999,12 +1460,21 @@
           <w:p>
             <w:pPr>
               <w:ind w:hanging="16"/>
+              <w:rPr>
+                <w:lang w:val="en-US"/>
+              </w:rPr>
             </w:pPr>
             <w:r>
               <w:t xml:space="preserve">Tại bước </w:t>
             </w:r>
             <w:r>
-              <w:t>10</w:t>
+              <w:t>1</w:t>
+            </w:r>
+            <w:r>
+              <w:rPr>
+                <w:lang w:val="en-US"/>
+              </w:rPr>
+              <w:t>1</w:t>
             </w:r>
           </w:p>
         </w:tc>
@@ -1075,25 +1545,82 @@
           <w:bCs/>
         </w:rPr>
       </w:pPr>
+      <w:proofErr w:type="spellStart"/>
       <w:r>
         <w:rPr>
           <w:b/>
           <w:bCs/>
         </w:rPr>
-        <w:t>Input data</w:t>
-      </w:r>
+        <w:t>Input</w:t>
+      </w:r>
+      <w:proofErr w:type="spellEnd"/>
+      <w:r>
+        <w:rPr>
+          <w:b/>
+          <w:bCs/>
+        </w:rPr>
+        <w:t xml:space="preserve"> </w:t>
+      </w:r>
+      <w:proofErr w:type="spellStart"/>
+      <w:r>
+        <w:rPr>
+          <w:b/>
+          <w:bCs/>
+        </w:rPr>
+        <w:t>data</w:t>
+      </w:r>
+      <w:proofErr w:type="spellEnd"/>
     </w:p>
     <w:p>
       <w:pPr>
         <w:pStyle w:val="Chuthich"/>
         <w:keepNext/>
       </w:pPr>
-      <w:r>
-        <w:t>Table A-Input data of</w:t>
-      </w:r>
-      <w:r>
-        <w:t xml:space="preserve"> delivery infomation</w:t>
-      </w:r>
+      <w:proofErr w:type="spellStart"/>
+      <w:r>
+        <w:t>Table</w:t>
+      </w:r>
+      <w:proofErr w:type="spellEnd"/>
+      <w:r>
+        <w:t xml:space="preserve"> A-</w:t>
+      </w:r>
+      <w:proofErr w:type="spellStart"/>
+      <w:r>
+        <w:t>Input</w:t>
+      </w:r>
+      <w:proofErr w:type="spellEnd"/>
+      <w:r>
+        <w:t xml:space="preserve"> </w:t>
+      </w:r>
+      <w:proofErr w:type="spellStart"/>
+      <w:r>
+        <w:t>data</w:t>
+      </w:r>
+      <w:proofErr w:type="spellEnd"/>
+      <w:r>
+        <w:t xml:space="preserve"> </w:t>
+      </w:r>
+      <w:proofErr w:type="spellStart"/>
+      <w:r>
+        <w:t>of</w:t>
+      </w:r>
+      <w:proofErr w:type="spellEnd"/>
+      <w:r>
+        <w:t xml:space="preserve"> </w:t>
+      </w:r>
+      <w:proofErr w:type="spellStart"/>
+      <w:r>
+        <w:t>delivery</w:t>
+      </w:r>
+      <w:proofErr w:type="spellEnd"/>
+      <w:r>
+        <w:t xml:space="preserve"> </w:t>
+      </w:r>
+      <w:proofErr w:type="spellStart"/>
+      <w:r>
+        <w:t>infomation</w:t>
+      </w:r>
+      <w:proofErr w:type="spellEnd"/>
     </w:p>
     <w:tbl>
       <w:tblPr>
@@ -1151,13 +1678,31 @@
                 <w:bCs/>
               </w:rPr>
             </w:pPr>
+            <w:proofErr w:type="spellStart"/>
             <w:r>
               <w:rPr>
                 <w:b/>
                 <w:bCs/>
               </w:rPr>
-              <w:t>Data fields</w:t>
-            </w:r>
+              <w:t>Data</w:t>
+            </w:r>
+            <w:proofErr w:type="spellEnd"/>
+            <w:r>
+              <w:rPr>
+                <w:b/>
+                <w:bCs/>
+              </w:rPr>
+              <w:t xml:space="preserve"> </w:t>
+            </w:r>
+            <w:proofErr w:type="spellStart"/>
+            <w:r>
+              <w:rPr>
+                <w:b/>
+                <w:bCs/>
+              </w:rPr>
+              <w:t>fields</w:t>
+            </w:r>
+            <w:proofErr w:type="spellEnd"/>
           </w:p>
         </w:tc>
         <w:tc>
@@ -1174,6 +1719,7 @@
                 <w:bCs/>
               </w:rPr>
             </w:pPr>
+            <w:proofErr w:type="spellStart"/>
             <w:r>
               <w:rPr>
                 <w:b/>
@@ -1181,6 +1727,7 @@
               </w:rPr>
               <w:t>Description</w:t>
             </w:r>
+            <w:proofErr w:type="spellEnd"/>
           </w:p>
         </w:tc>
         <w:tc>
@@ -1197,6 +1744,7 @@
                 <w:bCs/>
               </w:rPr>
             </w:pPr>
+            <w:proofErr w:type="spellStart"/>
             <w:r>
               <w:rPr>
                 <w:b/>
@@ -1204,6 +1752,7 @@
               </w:rPr>
               <w:t>Mandatory</w:t>
             </w:r>
+            <w:proofErr w:type="spellEnd"/>
           </w:p>
         </w:tc>
         <w:tc>
@@ -1220,13 +1769,31 @@
                 <w:bCs/>
               </w:rPr>
             </w:pPr>
+            <w:proofErr w:type="spellStart"/>
             <w:r>
               <w:rPr>
                 <w:b/>
                 <w:bCs/>
               </w:rPr>
-              <w:t>Valid condition</w:t>
-            </w:r>
+              <w:t>Valid</w:t>
+            </w:r>
+            <w:proofErr w:type="spellEnd"/>
+            <w:r>
+              <w:rPr>
+                <w:b/>
+                <w:bCs/>
+              </w:rPr>
+              <w:t xml:space="preserve"> </w:t>
+            </w:r>
+            <w:proofErr w:type="spellStart"/>
+            <w:r>
+              <w:rPr>
+                <w:b/>
+                <w:bCs/>
+              </w:rPr>
+              <w:t>condition</w:t>
+            </w:r>
+            <w:proofErr w:type="spellEnd"/>
           </w:p>
         </w:tc>
         <w:tc>
@@ -1243,6 +1810,7 @@
                 <w:bCs/>
               </w:rPr>
             </w:pPr>
+            <w:proofErr w:type="spellStart"/>
             <w:r>
               <w:rPr>
                 <w:b/>
@@ -1250,6 +1818,7 @@
               </w:rPr>
               <w:t>Example</w:t>
             </w:r>
+            <w:proofErr w:type="spellEnd"/>
           </w:p>
         </w:tc>
       </w:tr>
@@ -1304,9 +1873,11 @@
             <w:pPr>
               <w:ind w:firstLine="0"/>
             </w:pPr>
+            <w:proofErr w:type="spellStart"/>
             <w:r>
               <w:t>Yes</w:t>
             </w:r>
+            <w:proofErr w:type="spellEnd"/>
           </w:p>
         </w:tc>
         <w:tc>
@@ -1389,9 +1960,11 @@
             <w:pPr>
               <w:ind w:firstLine="0"/>
             </w:pPr>
+            <w:proofErr w:type="spellStart"/>
             <w:r>
               <w:t>Yes</w:t>
             </w:r>
+            <w:proofErr w:type="spellEnd"/>
           </w:p>
         </w:tc>
         <w:tc>
@@ -1474,9 +2047,11 @@
             <w:pPr>
               <w:ind w:firstLine="0"/>
             </w:pPr>
+            <w:proofErr w:type="spellStart"/>
             <w:r>
               <w:t>Yes</w:t>
             </w:r>
+            <w:proofErr w:type="spellEnd"/>
           </w:p>
         </w:tc>
         <w:tc>
@@ -1532,8 +2107,13 @@
               <w:ind w:firstLine="0"/>
             </w:pPr>
             <w:r>
-              <w:t>Chỉ dẫn cho shipper</w:t>
-            </w:r>
+              <w:t xml:space="preserve">Chỉ dẫn cho </w:t>
+            </w:r>
+            <w:proofErr w:type="spellStart"/>
+            <w:r>
+              <w:t>shipper</w:t>
+            </w:r>
+            <w:proofErr w:type="spellEnd"/>
           </w:p>
         </w:tc>
         <w:tc>
@@ -1604,25 +2184,82 @@
           <w:bCs/>
         </w:rPr>
       </w:pPr>
+      <w:proofErr w:type="spellStart"/>
       <w:r>
         <w:rPr>
           <w:b/>
           <w:bCs/>
         </w:rPr>
-        <w:t>Output data</w:t>
-      </w:r>
+        <w:t>Output</w:t>
+      </w:r>
+      <w:proofErr w:type="spellEnd"/>
+      <w:r>
+        <w:rPr>
+          <w:b/>
+          <w:bCs/>
+        </w:rPr>
+        <w:t xml:space="preserve"> </w:t>
+      </w:r>
+      <w:proofErr w:type="spellStart"/>
+      <w:r>
+        <w:rPr>
+          <w:b/>
+          <w:bCs/>
+        </w:rPr>
+        <w:t>data</w:t>
+      </w:r>
+      <w:proofErr w:type="spellEnd"/>
     </w:p>
     <w:p>
       <w:pPr>
         <w:pStyle w:val="Chuthich"/>
         <w:keepNext/>
       </w:pPr>
-      <w:r>
-        <w:t xml:space="preserve">Table B-Output data of </w:t>
-      </w:r>
-      <w:r>
-        <w:t>displaying invoice</w:t>
-      </w:r>
+      <w:proofErr w:type="spellStart"/>
+      <w:r>
+        <w:t>Table</w:t>
+      </w:r>
+      <w:proofErr w:type="spellEnd"/>
+      <w:r>
+        <w:t xml:space="preserve"> B-</w:t>
+      </w:r>
+      <w:proofErr w:type="spellStart"/>
+      <w:r>
+        <w:t>Output</w:t>
+      </w:r>
+      <w:proofErr w:type="spellEnd"/>
+      <w:r>
+        <w:t xml:space="preserve"> </w:t>
+      </w:r>
+      <w:proofErr w:type="spellStart"/>
+      <w:r>
+        <w:t>data</w:t>
+      </w:r>
+      <w:proofErr w:type="spellEnd"/>
+      <w:r>
+        <w:t xml:space="preserve"> </w:t>
+      </w:r>
+      <w:proofErr w:type="spellStart"/>
+      <w:r>
+        <w:t>of</w:t>
+      </w:r>
+      <w:proofErr w:type="spellEnd"/>
+      <w:r>
+        <w:t xml:space="preserve"> </w:t>
+      </w:r>
+      <w:proofErr w:type="spellStart"/>
+      <w:r>
+        <w:t>displaying</w:t>
+      </w:r>
+      <w:proofErr w:type="spellEnd"/>
+      <w:r>
+        <w:t xml:space="preserve"> </w:t>
+      </w:r>
+      <w:proofErr w:type="spellStart"/>
+      <w:r>
+        <w:t>invoice</w:t>
+      </w:r>
+      <w:proofErr w:type="spellEnd"/>
     </w:p>
     <w:tbl>
       <w:tblPr>
@@ -1679,13 +2316,31 @@
                 <w:bCs/>
               </w:rPr>
             </w:pPr>
+            <w:proofErr w:type="spellStart"/>
             <w:r>
               <w:rPr>
                 <w:b/>
                 <w:bCs/>
               </w:rPr>
-              <w:t>Data fields</w:t>
-            </w:r>
+              <w:t>Data</w:t>
+            </w:r>
+            <w:proofErr w:type="spellEnd"/>
+            <w:r>
+              <w:rPr>
+                <w:b/>
+                <w:bCs/>
+              </w:rPr>
+              <w:t xml:space="preserve"> </w:t>
+            </w:r>
+            <w:proofErr w:type="spellStart"/>
+            <w:r>
+              <w:rPr>
+                <w:b/>
+                <w:bCs/>
+              </w:rPr>
+              <w:t>fields</w:t>
+            </w:r>
+            <w:proofErr w:type="spellEnd"/>
           </w:p>
         </w:tc>
         <w:tc>
@@ -1704,6 +2359,7 @@
                 <w:bCs/>
               </w:rPr>
             </w:pPr>
+            <w:proofErr w:type="spellStart"/>
             <w:r>
               <w:rPr>
                 <w:b/>
@@ -1711,6 +2367,7 @@
               </w:rPr>
               <w:t>Description</w:t>
             </w:r>
+            <w:proofErr w:type="spellEnd"/>
           </w:p>
         </w:tc>
         <w:tc>
@@ -1729,13 +2386,31 @@
                 <w:bCs/>
               </w:rPr>
             </w:pPr>
+            <w:proofErr w:type="spellStart"/>
             <w:r>
               <w:rPr>
                 <w:b/>
                 <w:bCs/>
               </w:rPr>
-              <w:t>Display format</w:t>
-            </w:r>
+              <w:t>Display</w:t>
+            </w:r>
+            <w:proofErr w:type="spellEnd"/>
+            <w:r>
+              <w:rPr>
+                <w:b/>
+                <w:bCs/>
+              </w:rPr>
+              <w:t xml:space="preserve"> </w:t>
+            </w:r>
+            <w:proofErr w:type="spellStart"/>
+            <w:r>
+              <w:rPr>
+                <w:b/>
+                <w:bCs/>
+              </w:rPr>
+              <w:t>format</w:t>
+            </w:r>
+            <w:proofErr w:type="spellEnd"/>
           </w:p>
         </w:tc>
         <w:tc>
@@ -1754,6 +2429,7 @@
                 <w:bCs/>
               </w:rPr>
             </w:pPr>
+            <w:proofErr w:type="spellStart"/>
             <w:r>
               <w:rPr>
                 <w:b/>
@@ -1761,6 +2437,7 @@
               </w:rPr>
               <w:t>Example</w:t>
             </w:r>
+            <w:proofErr w:type="spellEnd"/>
           </w:p>
         </w:tc>
       </w:tr>
@@ -2452,6 +3129,7 @@
           <w:bCs/>
         </w:rPr>
       </w:pPr>
+      <w:proofErr w:type="spellStart"/>
       <w:r>
         <w:rPr>
           <w:b/>
@@ -2461,6 +3139,7 @@
       </w:r>
       <w:bookmarkStart w:id="1" w:name="_MON_1662905405"/>
       <w:bookmarkEnd w:id="1"/>
+      <w:proofErr w:type="spellEnd"/>
     </w:p>
     <w:p>
       <w:r>
